--- a/src/Part 5 - Classes in Kotlin/19 - Visibility Modifiers in Kotlin.docx
+++ b/src/Part 5 - Classes in Kotlin/19 - Visibility Modifiers in Kotlin.docx
@@ -12,15 +12,29 @@
           <w:lang w:bidi="fa-IR"/>
         </w:rPr>
       </w:pPr>
-      <w:bookmarkStart w:id="0" w:name="_GoBack"/>
-      <w:bookmarkEnd w:id="0"/>
-      <w:r>
-        <w:rPr>
-          <w:rFonts w:ascii="IRANSansWeb Light" w:hAnsi="IRANSansWeb Light" w:cs="IRANSansWeb Light" w:hint="cs"/>
-          <w:rtl/>
-          <w:lang w:bidi="fa-IR"/>
-        </w:rPr>
-        <w:t xml:space="preserve">اگه تا الان متوجه باشید تموم کد هایی که تا الان نوشیتم از هیچ گونه </w:t>
+      <w:r>
+        <w:rPr>
+          <w:rFonts w:ascii="IRANSansWeb Light" w:hAnsi="IRANSansWeb Light" w:cs="IRANSansWeb Light" w:hint="cs"/>
+          <w:rtl/>
+          <w:lang w:bidi="fa-IR"/>
+        </w:rPr>
+        <w:t xml:space="preserve">اگه </w:t>
+      </w:r>
+      <w:r>
+        <w:rPr>
+          <w:rFonts w:ascii="IRANSansWeb Light" w:hAnsi="IRANSansWeb Light" w:cs="IRANSansWeb Light" w:hint="cs"/>
+          <w:rtl/>
+          <w:lang w:bidi="fa-IR"/>
+        </w:rPr>
+        <w:t>دقت کرده باشین در</w:t>
+      </w:r>
+      <w:r>
+        <w:rPr>
+          <w:rFonts w:ascii="IRANSansWeb Light" w:hAnsi="IRANSansWeb Light" w:cs="IRANSansWeb Light" w:hint="cs"/>
+          <w:rtl/>
+          <w:lang w:bidi="fa-IR"/>
+        </w:rPr>
+        <w:t xml:space="preserve"> تموم کد هایی که تا الان نوشیتم از هیچ گونه </w:t>
       </w:r>
       <w:r>
         <w:rPr>
@@ -78,13 +92,22 @@
           <w:lang w:bidi="fa-IR"/>
         </w:rPr>
       </w:pPr>
-      <w:r>
-        <w:rPr>
-          <w:rFonts w:ascii="IRANSansWeb Light" w:hAnsi="IRANSansWeb Light" w:cs="IRANSansWeb Light" w:hint="cs"/>
-          <w:rtl/>
-          <w:lang w:bidi="fa-IR"/>
-        </w:rPr>
-        <w:t xml:space="preserve">4 نوع </w:t>
+      <w:bookmarkStart w:id="0" w:name="_GoBack"/>
+      <w:r>
+        <w:rPr>
+          <w:rFonts w:ascii="IRANSansWeb Light" w:hAnsi="IRANSansWeb Light" w:cs="IRANSansWeb Light" w:hint="cs"/>
+          <w:rtl/>
+          <w:lang w:bidi="fa-IR"/>
+        </w:rPr>
+        <w:t>توی کاتلین 4</w:t>
+      </w:r>
+      <w:r>
+        <w:rPr>
+          <w:rFonts w:ascii="IRANSansWeb Light" w:hAnsi="IRANSansWeb Light" w:cs="IRANSansWeb Light" w:hint="cs"/>
+          <w:rtl/>
+          <w:lang w:bidi="fa-IR"/>
+        </w:rPr>
+        <w:t xml:space="preserve"> نوع </w:t>
       </w:r>
       <w:r>
         <w:rPr>
@@ -99,9 +122,10 @@
           <w:rtl/>
           <w:lang w:bidi="fa-IR"/>
         </w:rPr>
-        <w:t xml:space="preserve"> توی کاتلین داریم</w:t>
+        <w:t xml:space="preserve"> داریم</w:t>
       </w:r>
     </w:p>
+    <w:bookmarkEnd w:id="0"/>
     <w:p>
       <w:pPr>
         <w:pStyle w:val="ListParagraph"/>
